--- a/法令ファイル/火薬類取締法施行令/火薬類取締法施行令（昭和二十五年政令第三百二十三号）.docx
+++ b/法令ファイル/火薬類取締法施行令/火薬類取締法施行令（昭和二十五年政令第三百二十三号）.docx
@@ -40,69 +40,45 @@
     </w:p>
     <w:p>
       <w:pPr>
-        <w:pStyle w:val="Heading6"/>
+        <w:pStyle w:val="ListBullet"/>
         <w:ind w:left="880"/>
       </w:pPr>
       <w:r>
         <w:t>一</w:t>
-      </w:r>
-    </w:p>
-    <w:p>
-      <w:pPr>
-        <w:ind w:left="880"/>
-      </w:pPr>
-      <w:r>
+        <w:br/>
         <w:t>許可が取り消されたとき。</w:t>
       </w:r>
     </w:p>
     <w:p>
       <w:pPr>
-        <w:pStyle w:val="Heading6"/>
+        <w:pStyle w:val="ListBullet"/>
         <w:ind w:left="880"/>
       </w:pPr>
       <w:r>
         <w:t>二</w:t>
-      </w:r>
-    </w:p>
-    <w:p>
-      <w:pPr>
-        <w:ind w:left="880"/>
-      </w:pPr>
-      <w:r>
+        <w:br/>
         <w:t>譲渡若しくは譲受を終了し、又は譲渡若しくは譲受をしないこととなつたとき。</w:t>
       </w:r>
     </w:p>
     <w:p>
       <w:pPr>
-        <w:pStyle w:val="Heading6"/>
+        <w:pStyle w:val="ListBullet"/>
         <w:ind w:left="880"/>
       </w:pPr>
       <w:r>
         <w:t>三</w:t>
-      </w:r>
-    </w:p>
-    <w:p>
-      <w:pPr>
-        <w:ind w:left="880"/>
-      </w:pPr>
-      <w:r>
+        <w:br/>
         <w:t>譲渡許可証又は譲受許可証の有効期間が満了したとき。</w:t>
       </w:r>
     </w:p>
     <w:p>
       <w:pPr>
-        <w:pStyle w:val="Heading6"/>
+        <w:pStyle w:val="ListBullet"/>
         <w:ind w:left="880"/>
       </w:pPr>
       <w:r>
         <w:t>四</w:t>
-      </w:r>
-    </w:p>
-    <w:p>
-      <w:pPr>
-        <w:ind w:left="880"/>
-      </w:pPr>
-      <w:r>
+        <w:br/>
         <w:t>譲渡許可証又は譲受許可証の再交付を受けた場合において、喪失し、又は盗取された譲渡許可証又は譲受許可証を発見し、又は回復したとき。</w:t>
       </w:r>
     </w:p>
@@ -121,52 +97,34 @@
     </w:p>
     <w:p>
       <w:pPr>
-        <w:pStyle w:val="Heading6"/>
+        <w:pStyle w:val="ListBullet"/>
         <w:ind w:left="880"/>
       </w:pPr>
       <w:r>
         <w:t>一</w:t>
-      </w:r>
-    </w:p>
-    <w:p>
-      <w:pPr>
-        <w:ind w:left="880"/>
-      </w:pPr>
-      <w:r>
+        <w:br/>
         <w:t>運搬を終了し、又は運搬をしないこととなつたとき。</w:t>
       </w:r>
     </w:p>
     <w:p>
       <w:pPr>
-        <w:pStyle w:val="Heading6"/>
+        <w:pStyle w:val="ListBullet"/>
         <w:ind w:left="880"/>
       </w:pPr>
       <w:r>
         <w:t>二</w:t>
-      </w:r>
-    </w:p>
-    <w:p>
-      <w:pPr>
-        <w:ind w:left="880"/>
-      </w:pPr>
-      <w:r>
+        <w:br/>
         <w:t>運搬証明書の有効期間が満了したとき。</w:t>
       </w:r>
     </w:p>
     <w:p>
       <w:pPr>
-        <w:pStyle w:val="Heading6"/>
+        <w:pStyle w:val="ListBullet"/>
         <w:ind w:left="880"/>
       </w:pPr>
       <w:r>
         <w:t>三</w:t>
-      </w:r>
-    </w:p>
-    <w:p>
-      <w:pPr>
-        <w:ind w:left="880"/>
-      </w:pPr>
-      <w:r>
+        <w:br/>
         <w:t>運搬証明書の再交付を受けた場合において、喪失し、又は盗取された運搬証明書を発見し、又は回復したとき。</w:t>
       </w:r>
     </w:p>
@@ -228,35 +186,23 @@
     </w:p>
     <w:p>
       <w:pPr>
-        <w:pStyle w:val="Heading6"/>
+        <w:pStyle w:val="ListBullet"/>
         <w:ind w:left="880"/>
       </w:pPr>
       <w:r>
         <w:t>一</w:t>
-      </w:r>
-    </w:p>
-    <w:p>
-      <w:pPr>
-        <w:ind w:left="880"/>
-      </w:pPr>
-      <w:r>
+        <w:br/>
         <w:t>次に掲げる事項についての条項を含む委託契約書を作成すること。</w:t>
       </w:r>
     </w:p>
     <w:p>
       <w:pPr>
-        <w:pStyle w:val="Heading6"/>
+        <w:pStyle w:val="ListBullet"/>
         <w:ind w:left="880"/>
       </w:pPr>
       <w:r>
         <w:t>二</w:t>
-      </w:r>
-    </w:p>
-    <w:p>
-      <w:pPr>
-        <w:ind w:left="880"/>
-      </w:pPr>
-      <w:r>
+        <w:br/>
         <w:t>委託をしたときは、経済産業省令で定めるところにより、その旨を公示すること。</w:t>
       </w:r>
     </w:p>
@@ -288,52 +234,34 @@
     </w:p>
     <w:p>
       <w:pPr>
-        <w:pStyle w:val="Heading6"/>
+        <w:pStyle w:val="ListBullet"/>
         <w:ind w:left="880"/>
       </w:pPr>
       <w:r>
         <w:t>一</w:t>
-      </w:r>
-    </w:p>
-    <w:p>
-      <w:pPr>
-        <w:ind w:left="880"/>
-      </w:pPr>
-      <w:r>
+        <w:br/>
         <w:t>学校教育法（昭和二十二年法律第二十六号）による大学若しくは高等専門学校、旧大学令（大正七年勅令第三百八十八号）による大学若しくは旧専門学校令（明治三十六年勅令第六十一号）による専門学校において化学に関する学科を修めて卒業した者（当該学科を修めて同法による専門職大学の前期課程を修了した者を含む。）又はこれと同等以上の学力を有すると認められる者であつて、火薬類の取締事務に通算して六月以上従事したもの</w:t>
       </w:r>
     </w:p>
     <w:p>
       <w:pPr>
-        <w:pStyle w:val="Heading6"/>
+        <w:pStyle w:val="ListBullet"/>
         <w:ind w:left="880"/>
       </w:pPr>
       <w:r>
         <w:t>二</w:t>
-      </w:r>
-    </w:p>
-    <w:p>
-      <w:pPr>
-        <w:ind w:left="880"/>
-      </w:pPr>
-      <w:r>
+        <w:br/>
         <w:t>学校教育法による大学若しくは高等専門学校、旧大学令による大学若しくは旧専門学校令による専門学校において化学以外の理学若しくは工学に関する学科を修めて卒業した者（当該学科を修めて同法による専門職大学の前期課程を修了した者を含む。）又はこれと同等以上の学力を有すると認められる者であつて、火薬類の取締事務に通算して一年以上従事したもの</w:t>
       </w:r>
     </w:p>
     <w:p>
       <w:pPr>
-        <w:pStyle w:val="Heading6"/>
+        <w:pStyle w:val="ListBullet"/>
         <w:ind w:left="880"/>
       </w:pPr>
       <w:r>
         <w:t>三</w:t>
-      </w:r>
-    </w:p>
-    <w:p>
-      <w:pPr>
-        <w:ind w:left="880"/>
-      </w:pPr>
-      <w:r>
+        <w:br/>
         <w:t>火薬類の取締事務に通算して二年以上従事した者であつて、火薬類の取締りに関し相当の知識を有すると認められるもの</w:t>
       </w:r>
     </w:p>
@@ -395,35 +323,23 @@
     </w:p>
     <w:p>
       <w:pPr>
-        <w:pStyle w:val="Heading6"/>
+        <w:pStyle w:val="ListBullet"/>
         <w:ind w:left="880"/>
       </w:pPr>
       <w:r>
         <w:t>一</w:t>
-      </w:r>
-    </w:p>
-    <w:p>
-      <w:pPr>
-        <w:ind w:left="880"/>
-      </w:pPr>
-      <w:r>
+        <w:br/>
         <w:t>国立研究開発法人産業技術総合研究所</w:t>
       </w:r>
     </w:p>
     <w:p>
       <w:pPr>
-        <w:pStyle w:val="Heading6"/>
+        <w:pStyle w:val="ListBullet"/>
         <w:ind w:left="880"/>
       </w:pPr>
       <w:r>
         <w:t>二</w:t>
-      </w:r>
-    </w:p>
-    <w:p>
-      <w:pPr>
-        <w:ind w:left="880"/>
-      </w:pPr>
-      <w:r>
+        <w:br/>
         <w:t>独立行政法人製品評価技術基盤機構</w:t>
       </w:r>
     </w:p>
@@ -455,52 +371,34 @@
     </w:p>
     <w:p>
       <w:pPr>
-        <w:pStyle w:val="Heading6"/>
+        <w:pStyle w:val="ListBullet"/>
         <w:ind w:left="880"/>
       </w:pPr>
       <w:r>
         <w:t>一</w:t>
-      </w:r>
-    </w:p>
-    <w:p>
-      <w:pPr>
-        <w:ind w:left="880"/>
-      </w:pPr>
-      <w:r>
+        <w:br/>
         <w:t>火薬類の譲渡し又は譲受けの当事者のいずれもが火薬類の製造業者又は販売業者以外の者である場合において、法第十七条第一項の許可をしようとするとき。</w:t>
       </w:r>
     </w:p>
     <w:p>
       <w:pPr>
-        <w:pStyle w:val="Heading6"/>
+        <w:pStyle w:val="ListBullet"/>
         <w:ind w:left="880"/>
       </w:pPr>
       <w:r>
         <w:t>二</w:t>
-      </w:r>
-    </w:p>
-    <w:p>
-      <w:pPr>
-        <w:ind w:left="880"/>
-      </w:pPr>
-      <w:r>
+        <w:br/>
         <w:t>火薬類の消費が交通頻繁な道路、公衆の集合する場所若しくはこれらの周辺の土地又は市街地において行われる場合において、法第二十五条第一項の許可をしようとするとき。</w:t>
       </w:r>
     </w:p>
     <w:p>
       <w:pPr>
-        <w:pStyle w:val="Heading6"/>
+        <w:pStyle w:val="ListBullet"/>
         <w:ind w:left="880"/>
       </w:pPr>
       <w:r>
         <w:t>三</w:t>
-      </w:r>
-    </w:p>
-    <w:p>
-      <w:pPr>
-        <w:ind w:left="880"/>
-      </w:pPr>
-      <w:r>
+        <w:br/>
         <w:t>前二号に掲げる場合のほか、当該火薬類の譲渡し若しくは譲受け又は消費が公共の安全の維持に重大な関係を有すると認められる場合において、法第十七条第一項又は第二十五条第一項の許可をしようとするとき。</w:t>
       </w:r>
     </w:p>
@@ -579,87 +477,77 @@
     </w:p>
     <w:p>
       <w:pPr>
-        <w:pStyle w:val="Heading6"/>
+        <w:pStyle w:val="ListBullet"/>
         <w:ind w:left="880"/>
       </w:pPr>
       <w:r>
         <w:t>一</w:t>
+        <w:br/>
+        <w:t>火薬若しくは爆薬を製造する製造所であつてこれを原料として信号えん管、信号火せん若しくは煙火のみを製造するもの又は産業、娯楽、スポーツ若しくは救命の用に供する火工品のみの製造所に関する法第三条、第八条、第九条第三項、第十条第一項及び第二項、第十五条第一項から第三項まで（第一項ただし書の指定に係る部分及び第二項第二号の認定に係る部分を除く。）、第十六条第一項、第二十八条第一項、第二項及び第四項、第二十九条第一項、第三十条第三項、第三十三条第二項、第三十四条第一項、第三十五条第一項（同項第一号の指定に係る部分及び同項第二号の認定に係る部分を除く。）及び第三項、第三十五条の二第二項から第四項まで、第四十二条、第四十四条、第四十五条、第四十五条の三の十並びに第五十四条第一項に規定する経済産業大臣の権限に属する事務</w:t>
+        <w:br/>
+        <w:br/>
+        <w:br/>
+        <w:t>次のイ又はロに掲げる場合の区分に応じ、当該イ又はロに定める者</w:t>
       </w:r>
     </w:p>
     <w:p>
       <w:pPr>
+        <w:pStyle w:val="ListBullet"/>
         <w:ind w:left="880"/>
       </w:pPr>
       <w:r>
-        <w:t>火薬若しくは爆薬を製造する製造所であつてこれを原料として信号えん管、信号火せん若しくは煙火のみを製造するもの又は産業、娯楽、スポーツ若しくは救命の用に供する火工品のみの製造所に関する法第三条、第八条、第九条第三項、第十条第一項及び第二項、第十五条第一項から第三項まで（第一項ただし書の指定に係る部分及び第二項第二号の認定に係る部分を除く。）、第十六条第一項、第二十八条第一項、第二項及び第四項、第二十九条第一項、第三十条第三項、第三十三条第二項、第三十四条第一項、第三十五条第一項（同項第一号の指定に係る部分及び同項第二号の認定に係る部分を除く。）及び第三項、第三十五条の二第二項から第四項まで、第四十二条、第四十四条、第四十五条、第四十五条の三の十並びに第五十四条第一項に規定する経済産業大臣の権限に属する事務</w:t>
+        <w:t>二</w:t>
+        <w:br/>
+        <w:t>火薬庫に関する法第四十二条に規定する経済産業大臣の権限に属する事務</w:t>
+        <w:br/>
+        <w:br/>
+        <w:br/>
+        <w:t>次のイ又はロに掲げる場合の区分に応じ、当該イ又はロに定める者</w:t>
       </w:r>
     </w:p>
     <w:p>
       <w:pPr>
-        <w:pStyle w:val="Heading6"/>
+        <w:pStyle w:val="ListBullet"/>
         <w:ind w:left="880"/>
       </w:pPr>
       <w:r>
-        <w:t>二</w:t>
+        <w:t>三</w:t>
+        <w:br/>
+        <w:t>販売業者に関する法第四十二条、第四十四条及び第五十四条第一項に規定する経済産業大臣の権限に属する事務</w:t>
+        <w:br/>
+        <w:br/>
+        <w:br/>
+        <w:t>次のイ又はロに掲げる場合の区分に応じ、当該イ又はロに定める者</w:t>
       </w:r>
     </w:p>
     <w:p>
       <w:pPr>
+        <w:pStyle w:val="ListBullet"/>
         <w:ind w:left="880"/>
       </w:pPr>
       <w:r>
-        <w:t>火薬庫に関する法第四十二条に規定する経済産業大臣の権限に属する事務</w:t>
+        <w:t>四</w:t>
+        <w:br/>
+        <w:t>法第三十条第二項の消費者に関する法第四十二条に規定する経済産業大臣の権限に属する事務</w:t>
+        <w:br/>
+        <w:br/>
+        <w:br/>
+        <w:t>次のイ又はロに掲げる場合の区分に応じ、当該イ又はロに定める者</w:t>
       </w:r>
     </w:p>
     <w:p>
       <w:pPr>
-        <w:pStyle w:val="Heading6"/>
-        <w:ind w:left="880"/>
-      </w:pPr>
-      <w:r>
-        <w:t>三</w:t>
-      </w:r>
-    </w:p>
-    <w:p>
-      <w:pPr>
-        <w:ind w:left="880"/>
-      </w:pPr>
-      <w:r>
-        <w:t>販売業者に関する法第四十二条、第四十四条及び第五十四条第一項に規定する経済産業大臣の権限に属する事務</w:t>
-      </w:r>
-    </w:p>
-    <w:p>
-      <w:pPr>
-        <w:pStyle w:val="Heading6"/>
-        <w:ind w:left="880"/>
-      </w:pPr>
-      <w:r>
-        <w:t>四</w:t>
-      </w:r>
-    </w:p>
-    <w:p>
-      <w:pPr>
-        <w:ind w:left="880"/>
-      </w:pPr>
-      <w:r>
-        <w:t>法第三十条第二項の消費者に関する法第四十二条に規定する経済産業大臣の権限に属する事務</w:t>
-      </w:r>
-    </w:p>
-    <w:p>
-      <w:pPr>
-        <w:pStyle w:val="Heading6"/>
+        <w:pStyle w:val="ListBullet"/>
         <w:ind w:left="880"/>
       </w:pPr>
       <w:r>
         <w:t>五</w:t>
-      </w:r>
-    </w:p>
-    <w:p>
-      <w:pPr>
-        <w:ind w:left="880"/>
-      </w:pPr>
-      <w:r>
+        <w:br/>
         <w:t>法第四十五条に規定する経済産業大臣の権限に属する事務（製造業者に関するものを除く。）</w:t>
+        <w:br/>
+        <w:br/>
+        <w:br/>
+        <w:t>次のイ又はロに掲げる場合の区分に応じ、当該イ又はロに定める者</w:t>
       </w:r>
     </w:p>
     <w:p>
@@ -681,35 +569,23 @@
     </w:p>
     <w:p>
       <w:pPr>
-        <w:pStyle w:val="Heading6"/>
+        <w:pStyle w:val="ListBullet"/>
         <w:ind w:left="880"/>
       </w:pPr>
       <w:r>
         <w:t>一</w:t>
-      </w:r>
-    </w:p>
-    <w:p>
-      <w:pPr>
-        <w:ind w:left="880"/>
-      </w:pPr>
-      <w:r>
+        <w:br/>
         <w:t>指定完成検査機関に関する法第十五条第一項ただし書（同項ただし書の指定に係る部分に限る。）、第四十五条の二十八、第四十五条の二十九第一項及び第三項、第四十五条の三十、第四十五条の三十一、第四十五条の三十三、第四十五条の三十四、第四十五条の三十六、第四十五条の三十七第一項並びに第五十三条第一項第一号、第五号、第七号及び第八号に規定する事務</w:t>
       </w:r>
     </w:p>
     <w:p>
       <w:pPr>
-        <w:pStyle w:val="Heading6"/>
+        <w:pStyle w:val="ListBullet"/>
         <w:ind w:left="880"/>
       </w:pPr>
       <w:r>
         <w:t>二</w:t>
-      </w:r>
-    </w:p>
-    <w:p>
-      <w:pPr>
-        <w:ind w:left="880"/>
-      </w:pPr>
-      <w:r>
+        <w:br/>
         <w:t>指定保安検査機関に関する法第三十五条第一項第一号（同号の指定に係る部分に限る。）に規定する事務、法第四十五条の三十八第二項において準用する法第四十五条の二十八、第四十五条の二十九第一項及び第三項、第四十五条の三十、第四十五条の三十一、第四十五条の三十三、第四十五条の三十四、第四十五条の三十六並びに第四十五条の三十七第一項に規定する事務並びに法第五十三条第一項第一号、第五号、第七号及び第八号に規定する事務</w:t>
       </w:r>
     </w:p>
@@ -758,6 +634,8 @@
     <w:p>
       <w:r>
         <w:t>法第三条、第八条、第九条第三項、第十条第一項及び第二項、第十五条第一項から第三項まで（第一項ただし書の指定に係る部分及び第二項第二号の認定に係る部分を除く。）、第十六条第一項、第二十八条第一項、第二項及び第四項、第二十九条第一項、第三十条第三項、第三十三条第二項、第三十四条第一項、第三十五条第一項（同項第一号の指定に係る部分及び同項第二号の認定に係る部分を除く。）及び第三項、第三十五条の二第二項から第四項まで、第四十二条、第四十四条、第四十五条、第四十五条の三の十、第五十二条第二項並びに第五十四条第一項の規定による経済産業大臣の権限であつて、前条第一項第一号に規定する製造所以外の製造所に関するものは、当該製造所の所在地を管轄する産業保安監督部長が行う。</w:t>
+        <w:br/>
+        <w:t>ただし、法第四十二条、第四十四条、第四十五条及び第五十四条第一項の規定による権限にあつては、経済産業大臣が自らその権限を行うことを妨げない。</w:t>
       </w:r>
     </w:p>
     <w:p>
@@ -775,39 +653,29 @@
       </w:pPr>
       <w:r>
         <w:t>次に掲げる経済産業大臣の権限であつて、その完成検査又は保安検査の業務を一の産業保安監督部の管轄区域内のみにおいて行う指定完成検査機関又は指定保安検査機関に関するもの（前条第二項の規定により都道府県知事が行うこととされる事務に係るものを除く。）は、当該区域を管轄する産業保安監督部長が行う。</w:t>
+        <w:br/>
+        <w:t>ただし、法第四十五条の三十六及び第四十五条の三十七第一項（法第四十五条の三十八第二項において準用する場合を含む。）の規定による権限にあつては、経済産業大臣が自らその権限を行うことを妨げない。</w:t>
       </w:r>
     </w:p>
     <w:p>
       <w:pPr>
-        <w:pStyle w:val="Heading6"/>
+        <w:pStyle w:val="ListBullet"/>
         <w:ind w:left="880"/>
       </w:pPr>
       <w:r>
         <w:t>一</w:t>
-      </w:r>
-    </w:p>
-    <w:p>
-      <w:pPr>
-        <w:ind w:left="880"/>
-      </w:pPr>
-      <w:r>
+        <w:br/>
         <w:t>指定完成検査機関に関する法第十五条第一項ただし書（同項ただし書の指定に係る部分に限る。）、第四十五条の二十八、第四十五条の二十九第一項及び第三項、第四十五条の三十、第四十五条の三十一、第四十五条の三十三、第四十五条の三十四、第四十五条の三十六、第四十五条の三十七第一項並びに第五十三条第一項第一号、第五号、第七号及び第八号の規定による権限</w:t>
       </w:r>
     </w:p>
     <w:p>
       <w:pPr>
-        <w:pStyle w:val="Heading6"/>
+        <w:pStyle w:val="ListBullet"/>
         <w:ind w:left="880"/>
       </w:pPr>
       <w:r>
         <w:t>二</w:t>
-      </w:r>
-    </w:p>
-    <w:p>
-      <w:pPr>
-        <w:ind w:left="880"/>
-      </w:pPr>
-      <w:r>
+        <w:br/>
         <w:t>指定保安検査機関に関する法第三十五条第一項第一号（同号の指定に係る部分に限る。）の規定、法第四十五条の三十八第二項において準用する法第四十五条の二十八、第四十五条の二十九第一項及び第三項、第四十五条の三十、第四十五条の三十一、第四十五条の三十三、第四十五条の三十四、第四十五条の三十六並びに第四十五条の三十七第一項の規定並びに法第五十三条第一項第一号、第五号、第七号及び第八号の規定による権限</w:t>
       </w:r>
     </w:p>
@@ -826,6 +694,8 @@
       </w:pPr>
       <w:r>
         <w:t>法第三十六条第二項、第四十三条第一項、第四十六条第二項及び第四十七条の規定による経済産業大臣の権限は、産業保安監督部長が行う。</w:t>
+        <w:br/>
+        <w:t>ただし、経済産業大臣が自らその権限を行うことを妨げない。</w:t>
       </w:r>
     </w:p>
     <w:p>
@@ -872,6 +742,18 @@
       </w:r>
     </w:p>
     <w:p>
+      <w:pPr>
+        <w:pStyle w:val="Heading5"/>
+        <w:ind w:left="440"/>
+      </w:pPr>
+      <w:r>
+        <w:t>１</w:t>
+      </w:r>
+    </w:p>
+    <w:p>
+      <w:pPr>
+        <w:ind w:left="440"/>
+      </w:pPr>
       <w:r>
         <w:t>この政令は、昭和二十五年十一月三日から施行する。</w:t>
       </w:r>
@@ -903,10 +785,22 @@
         <w:pStyle w:val="Heading1"/>
       </w:pPr>
       <w:r>
-        <w:t>附　則（昭和二八年八月一日政令第一五五号）</w:t>
+        <w:t>附則（昭和二八年八月一日政令第一五五号）</w:t>
       </w:r>
     </w:p>
     <w:p>
+      <w:pPr>
+        <w:pStyle w:val="Heading5"/>
+        <w:ind w:left="440"/>
+      </w:pPr>
+      <w:r>
+        <w:t>１</w:t>
+      </w:r>
+    </w:p>
+    <w:p>
+      <w:pPr>
+        <w:ind w:left="440"/>
+      </w:pPr>
       <w:r>
         <w:t>この政令は、火薬類取締法の一部を改正する法律（昭和二十八年法律第五十六号）の施行の日（昭和二十八年八月八日）から施行する。</w:t>
       </w:r>
@@ -921,10 +815,22 @@
         <w:pStyle w:val="Heading1"/>
       </w:pPr>
       <w:r>
-        <w:t>附　則（昭和三五年一〇月一八日政令第二七二号）</w:t>
+        <w:t>附則（昭和三五年一〇月一八日政令第二七二号）</w:t>
       </w:r>
     </w:p>
     <w:p>
+      <w:pPr>
+        <w:pStyle w:val="Heading5"/>
+        <w:ind w:left="440"/>
+      </w:pPr>
+      <w:r>
+        <w:t>１</w:t>
+      </w:r>
+    </w:p>
+    <w:p>
+      <w:pPr>
+        <w:ind w:left="440"/>
+      </w:pPr>
       <w:r>
         <w:t>この政令は、火薬類取締法の一部を改正する法律（昭和三十五年法律第百四十号）の施行の日（昭和三十六年二月一日）から施行する。</w:t>
       </w:r>
@@ -939,7 +845,7 @@
         <w:pStyle w:val="Heading1"/>
       </w:pPr>
       <w:r>
-        <w:t>附　則（昭和三六年一二月二六日政令第四二七号）</w:t>
+        <w:t>附則（昭和三六年一二月二六日政令第四二七号）</w:t>
       </w:r>
     </w:p>
     <w:p>
@@ -957,7 +863,7 @@
         <w:pStyle w:val="Heading1"/>
       </w:pPr>
       <w:r>
-        <w:t>附　則（昭和四一年七月二一日政令第二六一号）</w:t>
+        <w:t>附則（昭和四一年七月二一日政令第二六一号）</w:t>
       </w:r>
     </w:p>
     <w:p>
@@ -975,7 +881,7 @@
         <w:pStyle w:val="Heading1"/>
       </w:pPr>
       <w:r>
-        <w:t>附　則（昭和四九年一二月二七日政令第三九八号）</w:t>
+        <w:t>附則（昭和四九年一二月二七日政令第三九八号）</w:t>
       </w:r>
     </w:p>
     <w:p>
@@ -993,10 +899,22 @@
         <w:pStyle w:val="Heading1"/>
       </w:pPr>
       <w:r>
-        <w:t>附　則（昭和五三年四月二五日政令第一三八号）</w:t>
+        <w:t>附則（昭和五三年四月二五日政令第一三八号）</w:t>
       </w:r>
     </w:p>
     <w:p>
+      <w:pPr>
+        <w:pStyle w:val="Heading5"/>
+        <w:ind w:left="440"/>
+      </w:pPr>
+      <w:r>
+        <w:t>１</w:t>
+      </w:r>
+    </w:p>
+    <w:p>
+      <w:pPr>
+        <w:ind w:left="440"/>
+      </w:pPr>
       <w:r>
         <w:t>この政令は、昭和五十三年五月一日から施行する。</w:t>
       </w:r>
@@ -1011,10 +929,22 @@
         <w:pStyle w:val="Heading1"/>
       </w:pPr>
       <w:r>
-        <w:t>附　則（昭和五六年三月二七日政令第四二号）</w:t>
+        <w:t>附則（昭和五六年三月二七日政令第四二号）</w:t>
       </w:r>
     </w:p>
     <w:p>
+      <w:pPr>
+        <w:pStyle w:val="Heading5"/>
+        <w:ind w:left="440"/>
+      </w:pPr>
+      <w:r>
+        <w:t>１</w:t>
+      </w:r>
+    </w:p>
+    <w:p>
+      <w:pPr>
+        <w:ind w:left="440"/>
+      </w:pPr>
       <w:r>
         <w:t>この政令は、地方支分部局の整理のための行政管理庁設置法等の一部を改正する法律（以下「改正法」という。）の施行の日（昭和五十六年四月一日）から施行する。</w:t>
       </w:r>
@@ -1063,10 +993,22 @@
         <w:pStyle w:val="Heading1"/>
       </w:pPr>
       <w:r>
-        <w:t>附　則（昭和五六年五月二二日政令第一七六号）</w:t>
+        <w:t>附則（昭和五六年五月二二日政令第一七六号）</w:t>
       </w:r>
     </w:p>
     <w:p>
+      <w:pPr>
+        <w:pStyle w:val="Heading5"/>
+        <w:ind w:left="440"/>
+      </w:pPr>
+      <w:r>
+        <w:t>１</w:t>
+      </w:r>
+    </w:p>
+    <w:p>
+      <w:pPr>
+        <w:ind w:left="440"/>
+      </w:pPr>
       <w:r>
         <w:t>この政令は、昭和五十六年六月一日から施行する。</w:t>
       </w:r>
@@ -1081,7 +1023,7 @@
         <w:pStyle w:val="Heading1"/>
       </w:pPr>
       <w:r>
-        <w:t>附　則（昭和五七年九月二八日政令第二七四号）</w:t>
+        <w:t>附則（昭和五七年九月二八日政令第二七四号）</w:t>
       </w:r>
     </w:p>
     <w:p>
@@ -1099,10 +1041,22 @@
         <w:pStyle w:val="Heading1"/>
       </w:pPr>
       <w:r>
-        <w:t>附　則（昭和五九年五月一五日政令第一三五号）</w:t>
+        <w:t>附則（昭和五九年五月一五日政令第一三五号）</w:t>
       </w:r>
     </w:p>
     <w:p>
+      <w:pPr>
+        <w:pStyle w:val="Heading5"/>
+        <w:ind w:left="440"/>
+      </w:pPr>
+      <w:r>
+        <w:t>１</w:t>
+      </w:r>
+    </w:p>
+    <w:p>
+      <w:pPr>
+        <w:ind w:left="440"/>
+      </w:pPr>
       <w:r>
         <w:t>この政令は、各種手数料等の額の改定及び規定の合理化に関する法律の施行の日（昭和五十九年五月二十一日）から施行する。</w:t>
       </w:r>
@@ -1126,18 +1080,12 @@
     </w:p>
     <w:p>
       <w:pPr>
-        <w:pStyle w:val="Heading6"/>
+        <w:pStyle w:val="ListBullet"/>
         <w:ind w:left="880"/>
       </w:pPr>
       <w:r>
         <w:t>一</w:t>
-      </w:r>
-    </w:p>
-    <w:p>
-      <w:pPr>
-        <w:ind w:left="880"/>
-      </w:pPr>
-      <w:r>
+        <w:br/>
         <w:t>丙種火薬類製造保安責任者免状又は火薬類取扱保安責任者免状に係る試験</w:t>
       </w:r>
     </w:p>
@@ -1151,7 +1099,7 @@
         <w:pStyle w:val="Heading1"/>
       </w:pPr>
       <w:r>
-        <w:t>附　則（昭和五九年六月六日政令第一七六号）</w:t>
+        <w:t>附則（昭和五九年六月六日政令第一七六号）</w:t>
       </w:r>
     </w:p>
     <w:p>
@@ -1190,12 +1138,26 @@
         <w:pStyle w:val="Heading1"/>
       </w:pPr>
       <w:r>
-        <w:t>附　則（昭和六〇年一二月二一日政令第三一七号）</w:t>
+        <w:t>附則（昭和六〇年一二月二一日政令第三一七号）</w:t>
       </w:r>
     </w:p>
     <w:p>
+      <w:pPr>
+        <w:pStyle w:val="Heading5"/>
+        <w:ind w:left="440"/>
+      </w:pPr>
+      <w:r>
+        <w:t>１</w:t>
+      </w:r>
+    </w:p>
+    <w:p>
+      <w:pPr>
+        <w:ind w:left="440"/>
+      </w:pPr>
       <w:r>
         <w:t>この政令は、公布の日から施行する。</w:t>
+        <w:br/>
+        <w:t>ただし、第四十二条の規定は、昭和六十一年一月一日から施行する。</w:t>
       </w:r>
     </w:p>
     <w:p>
@@ -1217,35 +1179,23 @@
     </w:p>
     <w:p>
       <w:pPr>
-        <w:pStyle w:val="Heading6"/>
+        <w:pStyle w:val="ListBullet"/>
         <w:ind w:left="880"/>
       </w:pPr>
       <w:r>
         <w:t>一から三まで</w:t>
-      </w:r>
-    </w:p>
-    <w:p>
-      <w:pPr>
-        <w:ind w:left="880"/>
-      </w:pPr>
-      <w:r>
+        <w:br/>
         <w:t>略</w:t>
       </w:r>
     </w:p>
     <w:p>
       <w:pPr>
-        <w:pStyle w:val="Heading6"/>
+        <w:pStyle w:val="ListBullet"/>
         <w:ind w:left="880"/>
       </w:pPr>
       <w:r>
         <w:t>四</w:t>
-      </w:r>
-    </w:p>
-    <w:p>
-      <w:pPr>
-        <w:ind w:left="880"/>
-      </w:pPr>
-      <w:r>
+        <w:br/>
         <w:t>火薬類取締法施行令</w:t>
       </w:r>
     </w:p>
@@ -1259,10 +1209,22 @@
         <w:pStyle w:val="Heading1"/>
       </w:pPr>
       <w:r>
-        <w:t>附　則（昭和六二年三月二〇日政令第四九号）</w:t>
+        <w:t>附則（昭和六二年三月二〇日政令第四九号）</w:t>
       </w:r>
     </w:p>
     <w:p>
+      <w:pPr>
+        <w:pStyle w:val="Heading5"/>
+        <w:ind w:left="440"/>
+      </w:pPr>
+      <w:r>
+        <w:t>１</w:t>
+      </w:r>
+    </w:p>
+    <w:p>
+      <w:pPr>
+        <w:ind w:left="440"/>
+      </w:pPr>
       <w:r>
         <w:t>この政令は、昭和六十二年四月一日から施行する。</w:t>
       </w:r>
@@ -1277,10 +1239,22 @@
         <w:pStyle w:val="Heading1"/>
       </w:pPr>
       <w:r>
-        <w:t>附　則（平成元年三月二二日政令第五九号）</w:t>
+        <w:t>附則（平成元年三月二二日政令第五九号）</w:t>
       </w:r>
     </w:p>
     <w:p>
+      <w:pPr>
+        <w:pStyle w:val="Heading5"/>
+        <w:ind w:left="440"/>
+      </w:pPr>
+      <w:r>
+        <w:t>１</w:t>
+      </w:r>
+    </w:p>
+    <w:p>
+      <w:pPr>
+        <w:ind w:left="440"/>
+      </w:pPr>
       <w:r>
         <w:t>この政令は、平成元年四月一日から施行する。</w:t>
       </w:r>
@@ -1295,7 +1269,7 @@
         <w:pStyle w:val="Heading1"/>
       </w:pPr>
       <w:r>
-        <w:t>附　則（平成三年三月二五日政令第四九号）</w:t>
+        <w:t>附則（平成三年三月二五日政令第四九号）</w:t>
       </w:r>
     </w:p>
     <w:p>
@@ -1313,10 +1287,22 @@
         <w:pStyle w:val="Heading1"/>
       </w:pPr>
       <w:r>
-        <w:t>附　則（平成六年三月二四日政令第七七号）</w:t>
+        <w:t>附則（平成六年三月二四日政令第七七号）</w:t>
       </w:r>
     </w:p>
     <w:p>
+      <w:pPr>
+        <w:pStyle w:val="Heading5"/>
+        <w:ind w:left="440"/>
+      </w:pPr>
+      <w:r>
+        <w:t>１</w:t>
+      </w:r>
+    </w:p>
+    <w:p>
+      <w:pPr>
+        <w:ind w:left="440"/>
+      </w:pPr>
       <w:r>
         <w:t>この政令は、平成六年四月一日から施行する。</w:t>
       </w:r>
@@ -1331,7 +1317,7 @@
         <w:pStyle w:val="Heading1"/>
       </w:pPr>
       <w:r>
-        <w:t>附　則（平成六年七月二七日政令第二五一号）</w:t>
+        <w:t>附則（平成六年七月二七日政令第二五一号）</w:t>
       </w:r>
     </w:p>
     <w:p>
@@ -1349,7 +1335,7 @@
         <w:pStyle w:val="Heading1"/>
       </w:pPr>
       <w:r>
-        <w:t>附　則（平成六年九月一九日政令第三〇三号）</w:t>
+        <w:t>附則（平成六年九月一九日政令第三〇三号）</w:t>
       </w:r>
     </w:p>
     <w:p>
@@ -1375,10 +1361,22 @@
         <w:pStyle w:val="Heading1"/>
       </w:pPr>
       <w:r>
-        <w:t>附　則（平成九年三月二四日政令第六七号）</w:t>
+        <w:t>附則（平成九年三月二四日政令第六七号）</w:t>
       </w:r>
     </w:p>
     <w:p>
+      <w:pPr>
+        <w:pStyle w:val="Heading5"/>
+        <w:ind w:left="440"/>
+      </w:pPr>
+      <w:r>
+        <w:t>１</w:t>
+      </w:r>
+    </w:p>
+    <w:p>
+      <w:pPr>
+        <w:ind w:left="440"/>
+      </w:pPr>
       <w:r>
         <w:t>この政令は、平成九年四月一日から施行する。</w:t>
       </w:r>
@@ -1393,7 +1391,7 @@
         <w:pStyle w:val="Heading1"/>
       </w:pPr>
       <w:r>
-        <w:t>附　則（平成一〇年一一月二六日政令第三七二号）</w:t>
+        <w:t>附則（平成一〇年一一月二六日政令第三七二号）</w:t>
       </w:r>
     </w:p>
     <w:p>
@@ -1411,7 +1409,7 @@
         <w:pStyle w:val="Heading1"/>
       </w:pPr>
       <w:r>
-        <w:t>附　則（平成一一年一二月三日政令第三八五号）</w:t>
+        <w:t>附則（平成一一年一二月三日政令第三八五号）</w:t>
       </w:r>
     </w:p>
     <w:p>
@@ -1437,10 +1435,22 @@
         <w:pStyle w:val="Heading1"/>
       </w:pPr>
       <w:r>
-        <w:t>附　則（平成一二年三月二四日政令第九八号）</w:t>
+        <w:t>附則（平成一二年三月二四日政令第九八号）</w:t>
       </w:r>
     </w:p>
     <w:p>
+      <w:pPr>
+        <w:pStyle w:val="Heading5"/>
+        <w:ind w:left="440"/>
+      </w:pPr>
+      <w:r>
+        <w:t>１</w:t>
+      </w:r>
+    </w:p>
+    <w:p>
+      <w:pPr>
+        <w:ind w:left="440"/>
+      </w:pPr>
       <w:r>
         <w:t>この政令は、平成十二年四月一日から施行する。</w:t>
       </w:r>
@@ -1455,7 +1465,7 @@
         <w:pStyle w:val="Heading1"/>
       </w:pPr>
       <w:r>
-        <w:t>附　則（平成一二年六月七日政令第三一一号）</w:t>
+        <w:t>附則（平成一二年六月七日政令第三一一号）</w:t>
       </w:r>
     </w:p>
     <w:p>
@@ -1481,10 +1491,22 @@
         <w:pStyle w:val="Heading1"/>
       </w:pPr>
       <w:r>
-        <w:t>附　則（平成一二年六月七日政令第三三三号）</w:t>
+        <w:t>附則（平成一二年六月七日政令第三三三号）</w:t>
       </w:r>
     </w:p>
     <w:p>
+      <w:pPr>
+        <w:pStyle w:val="Heading5"/>
+        <w:ind w:left="440"/>
+      </w:pPr>
+      <w:r>
+        <w:t>１</w:t>
+      </w:r>
+    </w:p>
+    <w:p>
+      <w:pPr>
+        <w:ind w:left="440"/>
+      </w:pPr>
       <w:r>
         <w:t>この政令（第一条を除く。）は、平成十三年四月一日から施行する。</w:t>
       </w:r>
@@ -1499,7 +1521,7 @@
         <w:pStyle w:val="Heading1"/>
       </w:pPr>
       <w:r>
-        <w:t>附　則（平成一二年六月二三日政令第三四五号）</w:t>
+        <w:t>附則（平成一二年六月二三日政令第三四五号）</w:t>
       </w:r>
     </w:p>
     <w:p>
@@ -1525,7 +1547,7 @@
         <w:pStyle w:val="Heading1"/>
       </w:pPr>
       <w:r>
-        <w:t>附　則（平成一四年六月七日政令第二〇〇号）</w:t>
+        <w:t>附則（平成一四年六月七日政令第二〇〇号）</w:t>
       </w:r>
     </w:p>
     <w:p>
@@ -1551,7 +1573,7 @@
         <w:pStyle w:val="Heading1"/>
       </w:pPr>
       <w:r>
-        <w:t>附　則（平成一四年一〇月二三日政令第三一二号）</w:t>
+        <w:t>附則（平成一四年一〇月二三日政令第三一二号）</w:t>
       </w:r>
     </w:p>
     <w:p>
@@ -1569,7 +1591,7 @@
         <w:pStyle w:val="Heading1"/>
       </w:pPr>
       <w:r>
-        <w:t>附　則（平成一六年三月二四日政令第五七号）</w:t>
+        <w:t>附則（平成一六年三月二四日政令第五七号）</w:t>
       </w:r>
     </w:p>
     <w:p>
@@ -1587,7 +1609,7 @@
         <w:pStyle w:val="Heading1"/>
       </w:pPr>
       <w:r>
-        <w:t>附　則（平成一六年一〇月二七日政令第三二八号）</w:t>
+        <w:t>附則（平成一六年一〇月二七日政令第三二八号）</w:t>
       </w:r>
     </w:p>
     <w:p>
@@ -1626,7 +1648,7 @@
         <w:pStyle w:val="Heading1"/>
       </w:pPr>
       <w:r>
-        <w:t>附　則（平成一八年二月一日政令第一四号）</w:t>
+        <w:t>附則（平成一八年二月一日政令第一四号）</w:t>
       </w:r>
     </w:p>
     <w:p>
@@ -1652,7 +1674,7 @@
         <w:pStyle w:val="Heading1"/>
       </w:pPr>
       <w:r>
-        <w:t>附　則（平成一八年二月三日政令第一八号）</w:t>
+        <w:t>附則（平成一八年二月三日政令第一八号）</w:t>
       </w:r>
     </w:p>
     <w:p>
@@ -1670,7 +1692,7 @@
         <w:pStyle w:val="Heading1"/>
       </w:pPr>
       <w:r>
-        <w:t>附　則（平成二七年三月一八日政令第七四号）</w:t>
+        <w:t>附則（平成二七年三月一八日政令第七四号）</w:t>
       </w:r>
     </w:p>
     <w:p>
@@ -1688,10 +1710,22 @@
         <w:pStyle w:val="Heading1"/>
       </w:pPr>
       <w:r>
-        <w:t>附　則（平成二八年一二月一四日政令第三七四号）</w:t>
+        <w:t>附則（平成二八年一二月一四日政令第三七四号）</w:t>
       </w:r>
     </w:p>
     <w:p>
+      <w:pPr>
+        <w:pStyle w:val="Heading5"/>
+        <w:ind w:left="440"/>
+      </w:pPr>
+      <w:r>
+        <w:t>１</w:t>
+      </w:r>
+    </w:p>
+    <w:p>
+      <w:pPr>
+        <w:ind w:left="440"/>
+      </w:pPr>
       <w:r>
         <w:t>この政令は、平成二十九年四月一日から施行する。</w:t>
       </w:r>
@@ -1740,10 +1774,22 @@
         <w:pStyle w:val="Heading1"/>
       </w:pPr>
       <w:r>
-        <w:t>附　則（平成二九年九月一日政令第二三二号）</w:t>
+        <w:t>附則（平成二九年九月一日政令第二三二号）</w:t>
       </w:r>
     </w:p>
     <w:p>
+      <w:pPr>
+        <w:pStyle w:val="Heading5"/>
+        <w:ind w:left="440"/>
+      </w:pPr>
+      <w:r>
+        <w:t>１</w:t>
+      </w:r>
+    </w:p>
+    <w:p>
+      <w:pPr>
+        <w:ind w:left="440"/>
+      </w:pPr>
       <w:r>
         <w:t>この政令は、平成三十一年四月一日から施行する。</w:t>
       </w:r>
@@ -1758,7 +1804,7 @@
         <w:pStyle w:val="Heading1"/>
       </w:pPr>
       <w:r>
-        <w:t>附　則（令和元年一二月一三日政令第一八三号）</w:t>
+        <w:t>附則（令和元年一二月一三日政令第一八三号）</w:t>
       </w:r>
     </w:p>
     <w:p>
@@ -1794,7 +1840,7 @@
     </w:pPr>
     <w:r>
       <w:tab/>
-      <w:t>WeGov v0.1 - FTS141</w:t>
+      <w:t>WeGov v0.2 - FTS141</w:t>
     </w:r>
   </w:p>
 </w:ftr>
